--- a/part3_visualizations/More background for website.docx
+++ b/part3_visualizations/More background for website.docx
@@ -1,6 +1,6 @@
 
 <file path=word/document.xml><?xml version="1.0" encoding="utf-8"?>
-<w:document xmlns:wpc="http://schemas.microsoft.com/office/word/2010/wordprocessingCanvas" xmlns:mc="http://schemas.openxmlformats.org/markup-compatibility/2006" xmlns:o="urn:schemas-microsoft-com:office:office" xmlns:r="http://schemas.openxmlformats.org/officeDocument/2006/relationships" xmlns:m="http://schemas.openxmlformats.org/officeDocument/2006/math" xmlns:v="urn:schemas-microsoft-com:vml" xmlns:wp14="http://schemas.microsoft.com/office/word/2010/wordprocessingDrawing" xmlns:wp="http://schemas.openxmlformats.org/drawingml/2006/wordprocessingDrawing" xmlns:w10="urn:schemas-microsoft-com:office:word" xmlns:w="http://schemas.openxmlformats.org/wordprocessingml/2006/main" xmlns:w14="http://schemas.microsoft.com/office/word/2010/wordml" xmlns:wpg="http://schemas.microsoft.com/office/word/2010/wordprocessingGroup" xmlns:wpi="http://schemas.microsoft.com/office/word/2010/wordprocessingInk" xmlns:wne="http://schemas.microsoft.com/office/word/2006/wordml" xmlns:wps="http://schemas.microsoft.com/office/word/2010/wordprocessingShape" mc:Ignorable="w14 wp14">
+<w:document xmlns:wpc="http://schemas.microsoft.com/office/word/2010/wordprocessingCanvas" xmlns:mo="http://schemas.microsoft.com/office/mac/office/2008/main" xmlns:mc="http://schemas.openxmlformats.org/markup-compatibility/2006" xmlns:mv="urn:schemas-microsoft-com:mac:vml" xmlns:o="urn:schemas-microsoft-com:office:office" xmlns:r="http://schemas.openxmlformats.org/officeDocument/2006/relationships" xmlns:m="http://schemas.openxmlformats.org/officeDocument/2006/math" xmlns:v="urn:schemas-microsoft-com:vml" xmlns:wp14="http://schemas.microsoft.com/office/word/2010/wordprocessingDrawing" xmlns:wp="http://schemas.openxmlformats.org/drawingml/2006/wordprocessingDrawing" xmlns:w10="urn:schemas-microsoft-com:office:word" xmlns:w="http://schemas.openxmlformats.org/wordprocessingml/2006/main" xmlns:w14="http://schemas.microsoft.com/office/word/2010/wordml" xmlns:w15="http://schemas.microsoft.com/office/word/2012/wordml" xmlns:wpg="http://schemas.microsoft.com/office/word/2010/wordprocessingGroup" xmlns:wpi="http://schemas.microsoft.com/office/word/2010/wordprocessingInk" xmlns:wne="http://schemas.microsoft.com/office/word/2006/wordml" xmlns:wps="http://schemas.microsoft.com/office/word/2010/wordprocessingShape" mc:Ignorable="w14 w15 wp14">
   <w:body>
     <w:p>
       <w:r>
@@ -16,12 +16,7 @@
         <w:t xml:space="preserve">Those in favor of the current system argue that spending one’s money is simply another form of free speech, ad that candidates are not beholden to their contributors in practice.  </w:t>
       </w:r>
       <w:r>
-        <w:t>However, des</w:t>
-      </w:r>
-      <w:bookmarkStart w:id="0" w:name="_GoBack"/>
-      <w:bookmarkEnd w:id="0"/>
-      <w:r>
-        <w:t>pite its importance, the media often focuses o</w:t>
+        <w:t>However, despite its importance, the media often focuses o</w:t>
       </w:r>
       <w:r>
         <w:t>n the polarization of the issue</w:t>
@@ -48,13 +43,13 @@
     <w:p/>
     <w:p>
       <w:r>
-        <w:t xml:space="preserve">Our primary data source became Open Secrets, a research group whose mission statement includes tracking money in U.S. politics.  From Open Secrets we were able to obtain data covering the funding of elections every two years from 2004 to 2014.  In particular, we were able to obtain contributions by industry (as long as they were large enough to be required to be reported to the government) for every year-election-candidate combination.    For election results information, we gathered federal filings to the Federal Election Committee (FEC) for 2004-2012.  The 2014 results were unavailable, so they were obtained from the New York Times Election Tracking website.  Finally, industry stock data was collected from Yahoo Finance via </w:t>
-      </w:r>
-      <w:proofErr w:type="spellStart"/>
-      <w:r>
-        <w:t>Quandle</w:t>
-      </w:r>
-      <w:proofErr w:type="spellEnd"/>
+        <w:t>Our primary data source became Open Secrets, a research group whose mission statement includes tracking money in U.S. politics.  From Open Secrets we were able to obtain data covering the funding of elections every two years from 2004 to 2014.  In particular, we were able to obtain contributions by industry (as long as they were large enough to be required to be reported to the government) for every year-election-candidate combination.    For election results information, we gathered federal filings to the Federal Election Committee (FEC) for 2004-2012.  The 2014 results were unavailable, so they were obtained from the New York Times Election Tracking website.  Finally, industry stock data was collecte</w:t>
+      </w:r>
+      <w:r>
+        <w:t>d from Yahoo Finance via Quandl</w:t>
+      </w:r>
+      <w:bookmarkStart w:id="0" w:name="_GoBack"/>
+      <w:bookmarkEnd w:id="0"/>
       <w:r>
         <w:t>, with an eye towards tracking industry performance across elections</w:t>
       </w:r>
@@ -84,7 +79,7 @@
 </file>
 
 <file path=word/styles.xml><?xml version="1.0" encoding="utf-8"?>
-<w:styles xmlns:mc="http://schemas.openxmlformats.org/markup-compatibility/2006" xmlns:r="http://schemas.openxmlformats.org/officeDocument/2006/relationships" xmlns:w="http://schemas.openxmlformats.org/wordprocessingml/2006/main" xmlns:w14="http://schemas.microsoft.com/office/word/2010/wordml" mc:Ignorable="w14">
+<w:styles xmlns:mc="http://schemas.openxmlformats.org/markup-compatibility/2006" xmlns:r="http://schemas.openxmlformats.org/officeDocument/2006/relationships" xmlns:w="http://schemas.openxmlformats.org/wordprocessingml/2006/main" xmlns:w14="http://schemas.microsoft.com/office/word/2010/wordml" xmlns:w15="http://schemas.microsoft.com/office/word/2012/wordml" mc:Ignorable="w14 w15">
   <w:docDefaults>
     <w:rPrDefault>
       <w:rPr>
@@ -100,338 +95,387 @@
       </w:pPr>
     </w:pPrDefault>
   </w:docDefaults>
-  <w:latentStyles w:defLockedState="0" w:defUIPriority="99" w:defSemiHidden="1" w:defUnhideWhenUsed="1" w:defQFormat="0" w:count="267">
-    <w:lsdException w:name="Normal" w:semiHidden="0" w:uiPriority="0" w:unhideWhenUsed="0" w:qFormat="1"/>
-    <w:lsdException w:name="heading 1" w:semiHidden="0" w:uiPriority="9" w:unhideWhenUsed="0" w:qFormat="1"/>
-    <w:lsdException w:name="heading 2" w:uiPriority="9" w:qFormat="1"/>
-    <w:lsdException w:name="heading 3" w:uiPriority="9" w:qFormat="1"/>
-    <w:lsdException w:name="heading 4" w:uiPriority="9" w:qFormat="1"/>
-    <w:lsdException w:name="heading 5" w:uiPriority="9" w:qFormat="1"/>
-    <w:lsdException w:name="heading 6" w:uiPriority="9" w:qFormat="1"/>
-    <w:lsdException w:name="heading 7" w:uiPriority="9" w:qFormat="1"/>
-    <w:lsdException w:name="heading 8" w:uiPriority="9" w:qFormat="1"/>
-    <w:lsdException w:name="heading 9" w:uiPriority="9" w:qFormat="1"/>
-    <w:lsdException w:name="toc 1" w:uiPriority="39"/>
-    <w:lsdException w:name="toc 2" w:uiPriority="39"/>
-    <w:lsdException w:name="toc 3" w:uiPriority="39"/>
-    <w:lsdException w:name="toc 4" w:uiPriority="39"/>
-    <w:lsdException w:name="toc 5" w:uiPriority="39"/>
-    <w:lsdException w:name="toc 6" w:uiPriority="39"/>
-    <w:lsdException w:name="toc 7" w:uiPriority="39"/>
-    <w:lsdException w:name="toc 8" w:uiPriority="39"/>
-    <w:lsdException w:name="toc 9" w:uiPriority="39"/>
-    <w:lsdException w:name="caption" w:uiPriority="35" w:qFormat="1"/>
-    <w:lsdException w:name="Title" w:semiHidden="0" w:uiPriority="10" w:unhideWhenUsed="0" w:qFormat="1"/>
-    <w:lsdException w:name="Default Paragraph Font" w:uiPriority="1"/>
-    <w:lsdException w:name="Subtitle" w:semiHidden="0" w:uiPriority="11" w:unhideWhenUsed="0" w:qFormat="1"/>
-    <w:lsdException w:name="Strong" w:semiHidden="0" w:uiPriority="22" w:unhideWhenUsed="0" w:qFormat="1"/>
-    <w:lsdException w:name="Emphasis" w:semiHidden="0" w:uiPriority="20" w:unhideWhenUsed="0" w:qFormat="1"/>
-    <w:lsdException w:name="Table Grid" w:semiHidden="0" w:uiPriority="59" w:unhideWhenUsed="0"/>
-    <w:lsdException w:name="Placeholder Text" w:unhideWhenUsed="0"/>
-    <w:lsdException w:name="No Spacing" w:semiHidden="0" w:uiPriority="1" w:unhideWhenUsed="0" w:qFormat="1"/>
-    <w:lsdException w:name="Light Shading" w:semiHidden="0" w:uiPriority="60" w:unhideWhenUsed="0"/>
-    <w:lsdException w:name="Light List" w:semiHidden="0" w:uiPriority="61" w:unhideWhenUsed="0"/>
-    <w:lsdException w:name="Light Grid" w:semiHidden="0" w:uiPriority="62" w:unhideWhenUsed="0"/>
-    <w:lsdException w:name="Medium Shading 1" w:semiHidden="0" w:uiPriority="63" w:unhideWhenUsed="0"/>
-    <w:lsdException w:name="Medium Shading 2" w:semiHidden="0" w:uiPriority="64" w:unhideWhenUsed="0"/>
-    <w:lsdException w:name="Medium List 1" w:semiHidden="0" w:uiPriority="65" w:unhideWhenUsed="0"/>
-    <w:lsdException w:name="Medium List 2" w:semiHidden="0" w:uiPriority="66" w:unhideWhenUsed="0"/>
-    <w:lsdException w:name="Medium Grid 1" w:semiHidden="0" w:uiPriority="67" w:unhideWhenUsed="0"/>
-    <w:lsdException w:name="Medium Grid 2" w:semiHidden="0" w:uiPriority="68" w:unhideWhenUsed="0"/>
-    <w:lsdException w:name="Medium Grid 3" w:semiHidden="0" w:uiPriority="69" w:unhideWhenUsed="0"/>
-    <w:lsdException w:name="Dark List" w:semiHidden="0" w:uiPriority="70" w:unhideWhenUsed="0"/>
-    <w:lsdException w:name="Colorful Shading" w:semiHidden="0" w:uiPriority="71" w:unhideWhenUsed="0"/>
-    <w:lsdException w:name="Colorful List" w:semiHidden="0" w:uiPriority="72" w:unhideWhenUsed="0"/>
-    <w:lsdException w:name="Colorful Grid" w:semiHidden="0" w:uiPriority="73" w:unhideWhenUsed="0"/>
-    <w:lsdException w:name="Light Shading Accent 1" w:semiHidden="0" w:uiPriority="60" w:unhideWhenUsed="0"/>
-    <w:lsdException w:name="Light List Accent 1" w:semiHidden="0" w:uiPriority="61" w:unhideWhenUsed="0"/>
-    <w:lsdException w:name="Light Grid Accent 1" w:semiHidden="0" w:uiPriority="62" w:unhideWhenUsed="0"/>
-    <w:lsdException w:name="Medium Shading 1 Accent 1" w:semiHidden="0" w:uiPriority="63" w:unhideWhenUsed="0"/>
-    <w:lsdException w:name="Medium Shading 2 Accent 1" w:semiHidden="0" w:uiPriority="64" w:unhideWhenUsed="0"/>
-    <w:lsdException w:name="Medium List 1 Accent 1" w:semiHidden="0" w:uiPriority="65" w:unhideWhenUsed="0"/>
-    <w:lsdException w:name="Revision" w:unhideWhenUsed="0"/>
-    <w:lsdException w:name="List Paragraph" w:semiHidden="0" w:uiPriority="34" w:unhideWhenUsed="0" w:qFormat="1"/>
-    <w:lsdException w:name="Quote" w:semiHidden="0" w:uiPriority="29" w:unhideWhenUsed="0" w:qFormat="1"/>
-    <w:lsdException w:name="Intense Quote" w:semiHidden="0" w:uiPriority="30" w:unhideWhenUsed="0" w:qFormat="1"/>
-    <w:lsdException w:name="Medium List 2 Accent 1" w:semiHidden="0" w:uiPriority="66" w:unhideWhenUsed="0"/>
-    <w:lsdException w:name="Medium Grid 1 Accent 1" w:semiHidden="0" w:uiPriority="67" w:unhideWhenUsed="0"/>
-    <w:lsdException w:name="Medium Grid 2 Accent 1" w:semiHidden="0" w:uiPriority="68" w:unhideWhenUsed="0"/>
-    <w:lsdException w:name="Medium Grid 3 Accent 1" w:semiHidden="0" w:uiPriority="69" w:unhideWhenUsed="0"/>
-    <w:lsdException w:name="Dark List Accent 1" w:semiHidden="0" w:uiPriority="70" w:unhideWhenUsed="0"/>
-    <w:lsdException w:name="Colorful Shading Accent 1" w:semiHidden="0" w:uiPriority="71" w:unhideWhenUsed="0"/>
-    <w:lsdException w:name="Colorful List Accent 1" w:semiHidden="0" w:uiPriority="72" w:unhideWhenUsed="0"/>
-    <w:lsdException w:name="Colorful Grid Accent 1" w:semiHidden="0" w:uiPriority="73" w:unhideWhenUsed="0"/>
-    <w:lsdException w:name="Light Shading Accent 2" w:semiHidden="0" w:uiPriority="60" w:unhideWhenUsed="0"/>
-    <w:lsdException w:name="Light List Accent 2" w:semiHidden="0" w:uiPriority="61" w:unhideWhenUsed="0"/>
-    <w:lsdException w:name="Light Grid Accent 2" w:semiHidden="0" w:uiPriority="62" w:unhideWhenUsed="0"/>
-    <w:lsdException w:name="Medium Shading 1 Accent 2" w:semiHidden="0" w:uiPriority="63" w:unhideWhenUsed="0"/>
-    <w:lsdException w:name="Medium Shading 2 Accent 2" w:semiHidden="0" w:uiPriority="64" w:unhideWhenUsed="0"/>
-    <w:lsdException w:name="Medium List 1 Accent 2" w:semiHidden="0" w:uiPriority="65" w:unhideWhenUsed="0"/>
-    <w:lsdException w:name="Medium List 2 Accent 2" w:semiHidden="0" w:uiPriority="66" w:unhideWhenUsed="0"/>
-    <w:lsdException w:name="Medium Grid 1 Accent 2" w:semiHidden="0" w:uiPriority="67" w:unhideWhenUsed="0"/>
-    <w:lsdException w:name="Medium Grid 2 Accent 2" w:semiHidden="0" w:uiPriority="68" w:unhideWhenUsed="0"/>
-    <w:lsdException w:name="Medium Grid 3 Accent 2" w:semiHidden="0" w:uiPriority="69" w:unhideWhenUsed="0"/>
-    <w:lsdException w:name="Dark List Accent 2" w:semiHidden="0" w:uiPriority="70" w:unhideWhenUsed="0"/>
-    <w:lsdException w:name="Colorful Shading Accent 2" w:semiHidden="0" w:uiPriority="71" w:unhideWhenUsed="0"/>
-    <w:lsdException w:name="Colorful List Accent 2" w:semiHidden="0" w:uiPriority="72" w:unhideWhenUsed="0"/>
-    <w:lsdException w:name="Colorful Grid Accent 2" w:semiHidden="0" w:uiPriority="73" w:unhideWhenUsed="0"/>
-    <w:lsdException w:name="Light Shading Accent 3" w:semiHidden="0" w:uiPriority="60" w:unhideWhenUsed="0"/>
-    <w:lsdException w:name="Light List Accent 3" w:semiHidden="0" w:uiPriority="61" w:unhideWhenUsed="0"/>
-    <w:lsdException w:name="Light Grid Accent 3" w:semiHidden="0" w:uiPriority="62" w:unhideWhenUsed="0"/>
-    <w:lsdException w:name="Medium Shading 1 Accent 3" w:semiHidden="0" w:uiPriority="63" w:unhideWhenUsed="0"/>
-    <w:lsdException w:name="Medium Shading 2 Accent 3" w:semiHidden="0" w:uiPriority="64" w:unhideWhenUsed="0"/>
-    <w:lsdException w:name="Medium List 1 Accent 3" w:semiHidden="0" w:uiPriority="65" w:unhideWhenUsed="0"/>
-    <w:lsdException w:name="Medium List 2 Accent 3" w:semiHidden="0" w:uiPriority="66" w:unhideWhenUsed="0"/>
-    <w:lsdException w:name="Medium Grid 1 Accent 3" w:semiHidden="0" w:uiPriority="67" w:unhideWhenUsed="0"/>
-    <w:lsdException w:name="Medium Grid 2 Accent 3" w:semiHidden="0" w:uiPriority="68" w:unhideWhenUsed="0"/>
-    <w:lsdException w:name="Medium Grid 3 Accent 3" w:semiHidden="0" w:uiPriority="69" w:unhideWhenUsed="0"/>
-    <w:lsdException w:name="Dark List Accent 3" w:semiHidden="0" w:uiPriority="70" w:unhideWhenUsed="0"/>
-    <w:lsdException w:name="Colorful Shading Accent 3" w:semiHidden="0" w:uiPriority="71" w:unhideWhenUsed="0"/>
-    <w:lsdException w:name="Colorful List Accent 3" w:semiHidden="0" w:uiPriority="72" w:unhideWhenUsed="0"/>
-    <w:lsdException w:name="Colorful Grid Accent 3" w:semiHidden="0" w:uiPriority="73" w:unhideWhenUsed="0"/>
-    <w:lsdException w:name="Light Shading Accent 4" w:semiHidden="0" w:uiPriority="60" w:unhideWhenUsed="0"/>
-    <w:lsdException w:name="Light List Accent 4" w:semiHidden="0" w:uiPriority="61" w:unhideWhenUsed="0"/>
-    <w:lsdException w:name="Light Grid Accent 4" w:semiHidden="0" w:uiPriority="62" w:unhideWhenUsed="0"/>
-    <w:lsdException w:name="Medium Shading 1 Accent 4" w:semiHidden="0" w:uiPriority="63" w:unhideWhenUsed="0"/>
-    <w:lsdException w:name="Medium Shading 2 Accent 4" w:semiHidden="0" w:uiPriority="64" w:unhideWhenUsed="0"/>
-    <w:lsdException w:name="Medium List 1 Accent 4" w:semiHidden="0" w:uiPriority="65" w:unhideWhenUsed="0"/>
-    <w:lsdException w:name="Medium List 2 Accent 4" w:semiHidden="0" w:uiPriority="66" w:unhideWhenUsed="0"/>
-    <w:lsdException w:name="Medium Grid 1 Accent 4" w:semiHidden="0" w:uiPriority="67" w:unhideWhenUsed="0"/>
-    <w:lsdException w:name="Medium Grid 2 Accent 4" w:semiHidden="0" w:uiPriority="68" w:unhideWhenUsed="0"/>
-    <w:lsdException w:name="Medium Grid 3 Accent 4" w:semiHidden="0" w:uiPriority="69" w:unhideWhenUsed="0"/>
-    <w:lsdException w:name="Dark List Accent 4" w:semiHidden="0" w:uiPriority="70" w:unhideWhenUsed="0"/>
-    <w:lsdException w:name="Colorful Shading Accent 4" w:semiHidden="0" w:uiPriority="71" w:unhideWhenUsed="0"/>
-    <w:lsdException w:name="Colorful List Accent 4" w:semiHidden="0" w:uiPriority="72" w:unhideWhenUsed="0"/>
-    <w:lsdException w:name="Colorful Grid Accent 4" w:semiHidden="0" w:uiPriority="73" w:unhideWhenUsed="0"/>
-    <w:lsdException w:name="Light Shading Accent 5" w:semiHidden="0" w:uiPriority="60" w:unhideWhenUsed="0"/>
-    <w:lsdException w:name="Light List Accent 5" w:semiHidden="0" w:uiPriority="61" w:unhideWhenUsed="0"/>
-    <w:lsdException w:name="Light Grid Accent 5" w:semiHidden="0" w:uiPriority="62" w:unhideWhenUsed="0"/>
-    <w:lsdException w:name="Medium Shading 1 Accent 5" w:semiHidden="0" w:uiPriority="63" w:unhideWhenUsed="0"/>
-    <w:lsdException w:name="Medium Shading 2 Accent 5" w:semiHidden="0" w:uiPriority="64" w:unhideWhenUsed="0"/>
-    <w:lsdException w:name="Medium List 1 Accent 5" w:semiHidden="0" w:uiPriority="65" w:unhideWhenUsed="0"/>
-    <w:lsdException w:name="Medium List 2 Accent 5" w:semiHidden="0" w:uiPriority="66" w:unhideWhenUsed="0"/>
-    <w:lsdException w:name="Medium Grid 1 Accent 5" w:semiHidden="0" w:uiPriority="67" w:unhideWhenUsed="0"/>
-    <w:lsdException w:name="Medium Grid 2 Accent 5" w:semiHidden="0" w:uiPriority="68" w:unhideWhenUsed="0"/>
-    <w:lsdException w:name="Medium Grid 3 Accent 5" w:semiHidden="0" w:uiPriority="69" w:unhideWhenUsed="0"/>
-    <w:lsdException w:name="Dark List Accent 5" w:semiHidden="0" w:uiPriority="70" w:unhideWhenUsed="0"/>
-    <w:lsdException w:name="Colorful Shading Accent 5" w:semiHidden="0" w:uiPriority="71" w:unhideWhenUsed="0"/>
-    <w:lsdException w:name="Colorful List Accent 5" w:semiHidden="0" w:uiPriority="72" w:unhideWhenUsed="0"/>
-    <w:lsdException w:name="Colorful Grid Accent 5" w:semiHidden="0" w:uiPriority="73" w:unhideWhenUsed="0"/>
-    <w:lsdException w:name="Light Shading Accent 6" w:semiHidden="0" w:uiPriority="60" w:unhideWhenUsed="0"/>
-    <w:lsdException w:name="Light List Accent 6" w:semiHidden="0" w:uiPriority="61" w:unhideWhenUsed="0"/>
-    <w:lsdException w:name="Light Grid Accent 6" w:semiHidden="0" w:uiPriority="62" w:unhideWhenUsed="0"/>
-    <w:lsdException w:name="Medium Shading 1 Accent 6" w:semiHidden="0" w:uiPriority="63" w:unhideWhenUsed="0"/>
-    <w:lsdException w:name="Medium Shading 2 Accent 6" w:semiHidden="0" w:uiPriority="64" w:unhideWhenUsed="0"/>
-    <w:lsdException w:name="Medium List 1 Accent 6" w:semiHidden="0" w:uiPriority="65" w:unhideWhenUsed="0"/>
-    <w:lsdException w:name="Medium List 2 Accent 6" w:semiHidden="0" w:uiPriority="66" w:unhideWhenUsed="0"/>
-    <w:lsdException w:name="Medium Grid 1 Accent 6" w:semiHidden="0" w:uiPriority="67" w:unhideWhenUsed="0"/>
-    <w:lsdException w:name="Medium Grid 2 Accent 6" w:semiHidden="0" w:uiPriority="68" w:unhideWhenUsed="0"/>
-    <w:lsdException w:name="Medium Grid 3 Accent 6" w:semiHidden="0" w:uiPriority="69" w:unhideWhenUsed="0"/>
-    <w:lsdException w:name="Dark List Accent 6" w:semiHidden="0" w:uiPriority="70" w:unhideWhenUsed="0"/>
-    <w:lsdException w:name="Colorful Shading Accent 6" w:semiHidden="0" w:uiPriority="71" w:unhideWhenUsed="0"/>
-    <w:lsdException w:name="Colorful List Accent 6" w:semiHidden="0" w:uiPriority="72" w:unhideWhenUsed="0"/>
-    <w:lsdException w:name="Colorful Grid Accent 6" w:semiHidden="0" w:uiPriority="73" w:unhideWhenUsed="0"/>
-    <w:lsdException w:name="Subtle Emphasis" w:semiHidden="0" w:uiPriority="19" w:unhideWhenUsed="0" w:qFormat="1"/>
-    <w:lsdException w:name="Intense Emphasis" w:semiHidden="0" w:uiPriority="21" w:unhideWhenUsed="0" w:qFormat="1"/>
-    <w:lsdException w:name="Subtle Reference" w:semiHidden="0" w:uiPriority="31" w:unhideWhenUsed="0" w:qFormat="1"/>
-    <w:lsdException w:name="Intense Reference" w:semiHidden="0" w:uiPriority="32" w:unhideWhenUsed="0" w:qFormat="1"/>
-    <w:lsdException w:name="Book Title" w:semiHidden="0" w:uiPriority="33" w:unhideWhenUsed="0" w:qFormat="1"/>
-    <w:lsdException w:name="Bibliography" w:uiPriority="37"/>
-    <w:lsdException w:name="TOC Heading" w:uiPriority="39" w:qFormat="1"/>
-  </w:latentStyles>
-  <w:style w:type="paragraph" w:default="1" w:styleId="Normal">
-    <w:name w:val="Normal"/>
-    <w:qFormat/>
-    <w:rsid w:val="0077122D"/>
-    <w:pPr>
-      <w:spacing w:after="0" w:line="259" w:lineRule="auto"/>
-    </w:pPr>
-  </w:style>
-  <w:style w:type="character" w:default="1" w:styleId="DefaultParagraphFont">
-    <w:name w:val="Default Paragraph Font"/>
-    <w:uiPriority w:val="1"/>
-    <w:semiHidden/>
-    <w:unhideWhenUsed/>
-  </w:style>
-  <w:style w:type="table" w:default="1" w:styleId="TableNormal">
-    <w:name w:val="Normal Table"/>
-    <w:uiPriority w:val="99"/>
-    <w:semiHidden/>
-    <w:unhideWhenUsed/>
-    <w:tblPr>
-      <w:tblInd w:w="0" w:type="dxa"/>
-      <w:tblCellMar>
-        <w:top w:w="0" w:type="dxa"/>
-        <w:left w:w="108" w:type="dxa"/>
-        <w:bottom w:w="0" w:type="dxa"/>
-        <w:right w:w="108" w:type="dxa"/>
-      </w:tblCellMar>
-    </w:tblPr>
-  </w:style>
-  <w:style w:type="numbering" w:default="1" w:styleId="NoList">
-    <w:name w:val="No List"/>
-    <w:uiPriority w:val="99"/>
-    <w:semiHidden/>
-    <w:unhideWhenUsed/>
-  </w:style>
-</w:styles>
-</file>
-
-<file path=word/stylesWithEffects.xml><?xml version="1.0" encoding="utf-8"?>
-<w:styles xmlns:wpc="http://schemas.microsoft.com/office/word/2010/wordprocessingCanvas" xmlns:mc="http://schemas.openxmlformats.org/markup-compatibility/2006" xmlns:o="urn:schemas-microsoft-com:office:office" xmlns:r="http://schemas.openxmlformats.org/officeDocument/2006/relationships" xmlns:m="http://schemas.openxmlformats.org/officeDocument/2006/math" xmlns:v="urn:schemas-microsoft-com:vml" xmlns:wp14="http://schemas.microsoft.com/office/word/2010/wordprocessingDrawing" xmlns:wp="http://schemas.openxmlformats.org/drawingml/2006/wordprocessingDrawing" xmlns:w10="urn:schemas-microsoft-com:office:word" xmlns:w="http://schemas.openxmlformats.org/wordprocessingml/2006/main" xmlns:w14="http://schemas.microsoft.com/office/word/2010/wordml" xmlns:wpg="http://schemas.microsoft.com/office/word/2010/wordprocessingGroup" xmlns:wpi="http://schemas.microsoft.com/office/word/2010/wordprocessingInk" xmlns:wne="http://schemas.microsoft.com/office/word/2006/wordml" xmlns:wps="http://schemas.microsoft.com/office/word/2010/wordprocessingShape" mc:Ignorable="w14 wp14">
-  <w:docDefaults>
-    <w:rPrDefault>
-      <w:rPr>
-        <w:rFonts w:asciiTheme="minorHAnsi" w:eastAsiaTheme="minorHAnsi" w:hAnsiTheme="minorHAnsi" w:cstheme="minorBidi"/>
-        <w:sz w:val="22"/>
-        <w:szCs w:val="22"/>
-        <w:lang w:val="en-US" w:eastAsia="en-US" w:bidi="ar-SA"/>
-      </w:rPr>
-    </w:rPrDefault>
-    <w:pPrDefault>
-      <w:pPr>
-        <w:spacing w:after="200" w:line="276" w:lineRule="auto"/>
-      </w:pPr>
-    </w:pPrDefault>
-  </w:docDefaults>
-  <w:latentStyles w:defLockedState="0" w:defUIPriority="99" w:defSemiHidden="1" w:defUnhideWhenUsed="1" w:defQFormat="0" w:count="267">
-    <w:lsdException w:name="Normal" w:semiHidden="0" w:uiPriority="0" w:unhideWhenUsed="0" w:qFormat="1"/>
-    <w:lsdException w:name="heading 1" w:semiHidden="0" w:uiPriority="9" w:unhideWhenUsed="0" w:qFormat="1"/>
-    <w:lsdException w:name="heading 2" w:uiPriority="9" w:qFormat="1"/>
-    <w:lsdException w:name="heading 3" w:uiPriority="9" w:qFormat="1"/>
-    <w:lsdException w:name="heading 4" w:uiPriority="9" w:qFormat="1"/>
-    <w:lsdException w:name="heading 5" w:uiPriority="9" w:qFormat="1"/>
-    <w:lsdException w:name="heading 6" w:uiPriority="9" w:qFormat="1"/>
-    <w:lsdException w:name="heading 7" w:uiPriority="9" w:qFormat="1"/>
-    <w:lsdException w:name="heading 8" w:uiPriority="9" w:qFormat="1"/>
-    <w:lsdException w:name="heading 9" w:uiPriority="9" w:qFormat="1"/>
-    <w:lsdException w:name="toc 1" w:uiPriority="39"/>
-    <w:lsdException w:name="toc 2" w:uiPriority="39"/>
-    <w:lsdException w:name="toc 3" w:uiPriority="39"/>
-    <w:lsdException w:name="toc 4" w:uiPriority="39"/>
-    <w:lsdException w:name="toc 5" w:uiPriority="39"/>
-    <w:lsdException w:name="toc 6" w:uiPriority="39"/>
-    <w:lsdException w:name="toc 7" w:uiPriority="39"/>
-    <w:lsdException w:name="toc 8" w:uiPriority="39"/>
-    <w:lsdException w:name="toc 9" w:uiPriority="39"/>
-    <w:lsdException w:name="caption" w:uiPriority="35" w:qFormat="1"/>
-    <w:lsdException w:name="Title" w:semiHidden="0" w:uiPriority="10" w:unhideWhenUsed="0" w:qFormat="1"/>
-    <w:lsdException w:name="Default Paragraph Font" w:uiPriority="1"/>
-    <w:lsdException w:name="Subtitle" w:semiHidden="0" w:uiPriority="11" w:unhideWhenUsed="0" w:qFormat="1"/>
-    <w:lsdException w:name="Strong" w:semiHidden="0" w:uiPriority="22" w:unhideWhenUsed="0" w:qFormat="1"/>
-    <w:lsdException w:name="Emphasis" w:semiHidden="0" w:uiPriority="20" w:unhideWhenUsed="0" w:qFormat="1"/>
-    <w:lsdException w:name="Table Grid" w:semiHidden="0" w:uiPriority="59" w:unhideWhenUsed="0"/>
-    <w:lsdException w:name="Placeholder Text" w:unhideWhenUsed="0"/>
-    <w:lsdException w:name="No Spacing" w:semiHidden="0" w:uiPriority="1" w:unhideWhenUsed="0" w:qFormat="1"/>
-    <w:lsdException w:name="Light Shading" w:semiHidden="0" w:uiPriority="60" w:unhideWhenUsed="0"/>
-    <w:lsdException w:name="Light List" w:semiHidden="0" w:uiPriority="61" w:unhideWhenUsed="0"/>
-    <w:lsdException w:name="Light Grid" w:semiHidden="0" w:uiPriority="62" w:unhideWhenUsed="0"/>
-    <w:lsdException w:name="Medium Shading 1" w:semiHidden="0" w:uiPriority="63" w:unhideWhenUsed="0"/>
-    <w:lsdException w:name="Medium Shading 2" w:semiHidden="0" w:uiPriority="64" w:unhideWhenUsed="0"/>
-    <w:lsdException w:name="Medium List 1" w:semiHidden="0" w:uiPriority="65" w:unhideWhenUsed="0"/>
-    <w:lsdException w:name="Medium List 2" w:semiHidden="0" w:uiPriority="66" w:unhideWhenUsed="0"/>
-    <w:lsdException w:name="Medium Grid 1" w:semiHidden="0" w:uiPriority="67" w:unhideWhenUsed="0"/>
-    <w:lsdException w:name="Medium Grid 2" w:semiHidden="0" w:uiPriority="68" w:unhideWhenUsed="0"/>
-    <w:lsdException w:name="Medium Grid 3" w:semiHidden="0" w:uiPriority="69" w:unhideWhenUsed="0"/>
-    <w:lsdException w:name="Dark List" w:semiHidden="0" w:uiPriority="70" w:unhideWhenUsed="0"/>
-    <w:lsdException w:name="Colorful Shading" w:semiHidden="0" w:uiPriority="71" w:unhideWhenUsed="0"/>
-    <w:lsdException w:name="Colorful List" w:semiHidden="0" w:uiPriority="72" w:unhideWhenUsed="0"/>
-    <w:lsdException w:name="Colorful Grid" w:semiHidden="0" w:uiPriority="73" w:unhideWhenUsed="0"/>
-    <w:lsdException w:name="Light Shading Accent 1" w:semiHidden="0" w:uiPriority="60" w:unhideWhenUsed="0"/>
-    <w:lsdException w:name="Light List Accent 1" w:semiHidden="0" w:uiPriority="61" w:unhideWhenUsed="0"/>
-    <w:lsdException w:name="Light Grid Accent 1" w:semiHidden="0" w:uiPriority="62" w:unhideWhenUsed="0"/>
-    <w:lsdException w:name="Medium Shading 1 Accent 1" w:semiHidden="0" w:uiPriority="63" w:unhideWhenUsed="0"/>
-    <w:lsdException w:name="Medium Shading 2 Accent 1" w:semiHidden="0" w:uiPriority="64" w:unhideWhenUsed="0"/>
-    <w:lsdException w:name="Medium List 1 Accent 1" w:semiHidden="0" w:uiPriority="65" w:unhideWhenUsed="0"/>
-    <w:lsdException w:name="Revision" w:unhideWhenUsed="0"/>
-    <w:lsdException w:name="List Paragraph" w:semiHidden="0" w:uiPriority="34" w:unhideWhenUsed="0" w:qFormat="1"/>
-    <w:lsdException w:name="Quote" w:semiHidden="0" w:uiPriority="29" w:unhideWhenUsed="0" w:qFormat="1"/>
-    <w:lsdException w:name="Intense Quote" w:semiHidden="0" w:uiPriority="30" w:unhideWhenUsed="0" w:qFormat="1"/>
-    <w:lsdException w:name="Medium List 2 Accent 1" w:semiHidden="0" w:uiPriority="66" w:unhideWhenUsed="0"/>
-    <w:lsdException w:name="Medium Grid 1 Accent 1" w:semiHidden="0" w:uiPriority="67" w:unhideWhenUsed="0"/>
-    <w:lsdException w:name="Medium Grid 2 Accent 1" w:semiHidden="0" w:uiPriority="68" w:unhideWhenUsed="0"/>
-    <w:lsdException w:name="Medium Grid 3 Accent 1" w:semiHidden="0" w:uiPriority="69" w:unhideWhenUsed="0"/>
-    <w:lsdException w:name="Dark List Accent 1" w:semiHidden="0" w:uiPriority="70" w:unhideWhenUsed="0"/>
-    <w:lsdException w:name="Colorful Shading Accent 1" w:semiHidden="0" w:uiPriority="71" w:unhideWhenUsed="0"/>
-    <w:lsdException w:name="Colorful List Accent 1" w:semiHidden="0" w:uiPriority="72" w:unhideWhenUsed="0"/>
-    <w:lsdException w:name="Colorful Grid Accent 1" w:semiHidden="0" w:uiPriority="73" w:unhideWhenUsed="0"/>
-    <w:lsdException w:name="Light Shading Accent 2" w:semiHidden="0" w:uiPriority="60" w:unhideWhenUsed="0"/>
-    <w:lsdException w:name="Light List Accent 2" w:semiHidden="0" w:uiPriority="61" w:unhideWhenUsed="0"/>
-    <w:lsdException w:name="Light Grid Accent 2" w:semiHidden="0" w:uiPriority="62" w:unhideWhenUsed="0"/>
-    <w:lsdException w:name="Medium Shading 1 Accent 2" w:semiHidden="0" w:uiPriority="63" w:unhideWhenUsed="0"/>
-    <w:lsdException w:name="Medium Shading 2 Accent 2" w:semiHidden="0" w:uiPriority="64" w:unhideWhenUsed="0"/>
-    <w:lsdException w:name="Medium List 1 Accent 2" w:semiHidden="0" w:uiPriority="65" w:unhideWhenUsed="0"/>
-    <w:lsdException w:name="Medium List 2 Accent 2" w:semiHidden="0" w:uiPriority="66" w:unhideWhenUsed="0"/>
-    <w:lsdException w:name="Medium Grid 1 Accent 2" w:semiHidden="0" w:uiPriority="67" w:unhideWhenUsed="0"/>
-    <w:lsdException w:name="Medium Grid 2 Accent 2" w:semiHidden="0" w:uiPriority="68" w:unhideWhenUsed="0"/>
-    <w:lsdException w:name="Medium Grid 3 Accent 2" w:semiHidden="0" w:uiPriority="69" w:unhideWhenUsed="0"/>
-    <w:lsdException w:name="Dark List Accent 2" w:semiHidden="0" w:uiPriority="70" w:unhideWhenUsed="0"/>
-    <w:lsdException w:name="Colorful Shading Accent 2" w:semiHidden="0" w:uiPriority="71" w:unhideWhenUsed="0"/>
-    <w:lsdException w:name="Colorful List Accent 2" w:semiHidden="0" w:uiPriority="72" w:unhideWhenUsed="0"/>
-    <w:lsdException w:name="Colorful Grid Accent 2" w:semiHidden="0" w:uiPriority="73" w:unhideWhenUsed="0"/>
-    <w:lsdException w:name="Light Shading Accent 3" w:semiHidden="0" w:uiPriority="60" w:unhideWhenUsed="0"/>
-    <w:lsdException w:name="Light List Accent 3" w:semiHidden="0" w:uiPriority="61" w:unhideWhenUsed="0"/>
-    <w:lsdException w:name="Light Grid Accent 3" w:semiHidden="0" w:uiPriority="62" w:unhideWhenUsed="0"/>
-    <w:lsdException w:name="Medium Shading 1 Accent 3" w:semiHidden="0" w:uiPriority="63" w:unhideWhenUsed="0"/>
-    <w:lsdException w:name="Medium Shading 2 Accent 3" w:semiHidden="0" w:uiPriority="64" w:unhideWhenUsed="0"/>
-    <w:lsdException w:name="Medium List 1 Accent 3" w:semiHidden="0" w:uiPriority="65" w:unhideWhenUsed="0"/>
-    <w:lsdException w:name="Medium List 2 Accent 3" w:semiHidden="0" w:uiPriority="66" w:unhideWhenUsed="0"/>
-    <w:lsdException w:name="Medium Grid 1 Accent 3" w:semiHidden="0" w:uiPriority="67" w:unhideWhenUsed="0"/>
-    <w:lsdException w:name="Medium Grid 2 Accent 3" w:semiHidden="0" w:uiPriority="68" w:unhideWhenUsed="0"/>
-    <w:lsdException w:name="Medium Grid 3 Accent 3" w:semiHidden="0" w:uiPriority="69" w:unhideWhenUsed="0"/>
-    <w:lsdException w:name="Dark List Accent 3" w:semiHidden="0" w:uiPriority="70" w:unhideWhenUsed="0"/>
-    <w:lsdException w:name="Colorful Shading Accent 3" w:semiHidden="0" w:uiPriority="71" w:unhideWhenUsed="0"/>
-    <w:lsdException w:name="Colorful List Accent 3" w:semiHidden="0" w:uiPriority="72" w:unhideWhenUsed="0"/>
-    <w:lsdException w:name="Colorful Grid Accent 3" w:semiHidden="0" w:uiPriority="73" w:unhideWhenUsed="0"/>
-    <w:lsdException w:name="Light Shading Accent 4" w:semiHidden="0" w:uiPriority="60" w:unhideWhenUsed="0"/>
-    <w:lsdException w:name="Light List Accent 4" w:semiHidden="0" w:uiPriority="61" w:unhideWhenUsed="0"/>
-    <w:lsdException w:name="Light Grid Accent 4" w:semiHidden="0" w:uiPriority="62" w:unhideWhenUsed="0"/>
-    <w:lsdException w:name="Medium Shading 1 Accent 4" w:semiHidden="0" w:uiPriority="63" w:unhideWhenUsed="0"/>
-    <w:lsdException w:name="Medium Shading 2 Accent 4" w:semiHidden="0" w:uiPriority="64" w:unhideWhenUsed="0"/>
-    <w:lsdException w:name="Medium List 1 Accent 4" w:semiHidden="0" w:uiPriority="65" w:unhideWhenUsed="0"/>
-    <w:lsdException w:name="Medium List 2 Accent 4" w:semiHidden="0" w:uiPriority="66" w:unhideWhenUsed="0"/>
-    <w:lsdException w:name="Medium Grid 1 Accent 4" w:semiHidden="0" w:uiPriority="67" w:unhideWhenUsed="0"/>
-    <w:lsdException w:name="Medium Grid 2 Accent 4" w:semiHidden="0" w:uiPriority="68" w:unhideWhenUsed="0"/>
-    <w:lsdException w:name="Medium Grid 3 Accent 4" w:semiHidden="0" w:uiPriority="69" w:unhideWhenUsed="0"/>
-    <w:lsdException w:name="Dark List Accent 4" w:semiHidden="0" w:uiPriority="70" w:unhideWhenUsed="0"/>
-    <w:lsdException w:name="Colorful Shading Accent 4" w:semiHidden="0" w:uiPriority="71" w:unhideWhenUsed="0"/>
-    <w:lsdException w:name="Colorful List Accent 4" w:semiHidden="0" w:uiPriority="72" w:unhideWhenUsed="0"/>
-    <w:lsdException w:name="Colorful Grid Accent 4" w:semiHidden="0" w:uiPriority="73" w:unhideWhenUsed="0"/>
-    <w:lsdException w:name="Light Shading Accent 5" w:semiHidden="0" w:uiPriority="60" w:unhideWhenUsed="0"/>
-    <w:lsdException w:name="Light List Accent 5" w:semiHidden="0" w:uiPriority="61" w:unhideWhenUsed="0"/>
-    <w:lsdException w:name="Light Grid Accent 5" w:semiHidden="0" w:uiPriority="62" w:unhideWhenUsed="0"/>
-    <w:lsdException w:name="Medium Shading 1 Accent 5" w:semiHidden="0" w:uiPriority="63" w:unhideWhenUsed="0"/>
-    <w:lsdException w:name="Medium Shading 2 Accent 5" w:semiHidden="0" w:uiPriority="64" w:unhideWhenUsed="0"/>
-    <w:lsdException w:name="Medium List 1 Accent 5" w:semiHidden="0" w:uiPriority="65" w:unhideWhenUsed="0"/>
-    <w:lsdException w:name="Medium List 2 Accent 5" w:semiHidden="0" w:uiPriority="66" w:unhideWhenUsed="0"/>
-    <w:lsdException w:name="Medium Grid 1 Accent 5" w:semiHidden="0" w:uiPriority="67" w:unhideWhenUsed="0"/>
-    <w:lsdException w:name="Medium Grid 2 Accent 5" w:semiHidden="0" w:uiPriority="68" w:unhideWhenUsed="0"/>
-    <w:lsdException w:name="Medium Grid 3 Accent 5" w:semiHidden="0" w:uiPriority="69" w:unhideWhenUsed="0"/>
-    <w:lsdException w:name="Dark List Accent 5" w:semiHidden="0" w:uiPriority="70" w:unhideWhenUsed="0"/>
-    <w:lsdException w:name="Colorful Shading Accent 5" w:semiHidden="0" w:uiPriority="71" w:unhideWhenUsed="0"/>
-    <w:lsdException w:name="Colorful List Accent 5" w:semiHidden="0" w:uiPriority="72" w:unhideWhenUsed="0"/>
-    <w:lsdException w:name="Colorful Grid Accent 5" w:semiHidden="0" w:uiPriority="73" w:unhideWhenUsed="0"/>
-    <w:lsdException w:name="Light Shading Accent 6" w:semiHidden="0" w:uiPriority="60" w:unhideWhenUsed="0"/>
-    <w:lsdException w:name="Light List Accent 6" w:semiHidden="0" w:uiPriority="61" w:unhideWhenUsed="0"/>
-    <w:lsdException w:name="Light Grid Accent 6" w:semiHidden="0" w:uiPriority="62" w:unhideWhenUsed="0"/>
-    <w:lsdException w:name="Medium Shading 1 Accent 6" w:semiHidden="0" w:uiPriority="63" w:unhideWhenUsed="0"/>
-    <w:lsdException w:name="Medium Shading 2 Accent 6" w:semiHidden="0" w:uiPriority="64" w:unhideWhenUsed="0"/>
-    <w:lsdException w:name="Medium List 1 Accent 6" w:semiHidden="0" w:uiPriority="65" w:unhideWhenUsed="0"/>
-    <w:lsdException w:name="Medium List 2 Accent 6" w:semiHidden="0" w:uiPriority="66" w:unhideWhenUsed="0"/>
-    <w:lsdException w:name="Medium Grid 1 Accent 6" w:semiHidden="0" w:uiPriority="67" w:unhideWhenUsed="0"/>
-    <w:lsdException w:name="Medium Grid 2 Accent 6" w:semiHidden="0" w:uiPriority="68" w:unhideWhenUsed="0"/>
-    <w:lsdException w:name="Medium Grid 3 Accent 6" w:semiHidden="0" w:uiPriority="69" w:unhideWhenUsed="0"/>
-    <w:lsdException w:name="Dark List Accent 6" w:semiHidden="0" w:uiPriority="70" w:unhideWhenUsed="0"/>
-    <w:lsdException w:name="Colorful Shading Accent 6" w:semiHidden="0" w:uiPriority="71" w:unhideWhenUsed="0"/>
-    <w:lsdException w:name="Colorful List Accent 6" w:semiHidden="0" w:uiPriority="72" w:unhideWhenUsed="0"/>
-    <w:lsdException w:name="Colorful Grid Accent 6" w:semiHidden="0" w:uiPriority="73" w:unhideWhenUsed="0"/>
-    <w:lsdException w:name="Subtle Emphasis" w:semiHidden="0" w:uiPriority="19" w:unhideWhenUsed="0" w:qFormat="1"/>
-    <w:lsdException w:name="Intense Emphasis" w:semiHidden="0" w:uiPriority="21" w:unhideWhenUsed="0" w:qFormat="1"/>
-    <w:lsdException w:name="Subtle Reference" w:semiHidden="0" w:uiPriority="31" w:unhideWhenUsed="0" w:qFormat="1"/>
-    <w:lsdException w:name="Intense Reference" w:semiHidden="0" w:uiPriority="32" w:unhideWhenUsed="0" w:qFormat="1"/>
-    <w:lsdException w:name="Book Title" w:semiHidden="0" w:uiPriority="33" w:unhideWhenUsed="0" w:qFormat="1"/>
-    <w:lsdException w:name="Bibliography" w:uiPriority="37"/>
-    <w:lsdException w:name="TOC Heading" w:uiPriority="39" w:qFormat="1"/>
+  <w:latentStyles w:defLockedState="0" w:defUIPriority="99" w:defSemiHidden="0" w:defUnhideWhenUsed="0" w:defQFormat="0" w:count="380">
+    <w:lsdException w:name="Normal" w:uiPriority="0" w:qFormat="1"/>
+    <w:lsdException w:name="heading 1" w:uiPriority="9" w:qFormat="1"/>
+    <w:lsdException w:name="heading 2" w:semiHidden="1" w:uiPriority="9" w:unhideWhenUsed="1" w:qFormat="1"/>
+    <w:lsdException w:name="heading 3" w:semiHidden="1" w:uiPriority="9" w:unhideWhenUsed="1" w:qFormat="1"/>
+    <w:lsdException w:name="heading 4" w:semiHidden="1" w:uiPriority="9" w:unhideWhenUsed="1" w:qFormat="1"/>
+    <w:lsdException w:name="heading 5" w:semiHidden="1" w:uiPriority="9" w:unhideWhenUsed="1" w:qFormat="1"/>
+    <w:lsdException w:name="heading 6" w:semiHidden="1" w:uiPriority="9" w:unhideWhenUsed="1" w:qFormat="1"/>
+    <w:lsdException w:name="heading 7" w:semiHidden="1" w:uiPriority="9" w:unhideWhenUsed="1" w:qFormat="1"/>
+    <w:lsdException w:name="heading 8" w:semiHidden="1" w:uiPriority="9" w:unhideWhenUsed="1" w:qFormat="1"/>
+    <w:lsdException w:name="heading 9" w:semiHidden="1" w:uiPriority="9" w:unhideWhenUsed="1" w:qFormat="1"/>
+    <w:lsdException w:name="index 1" w:semiHidden="1" w:unhideWhenUsed="1"/>
+    <w:lsdException w:name="index 2" w:semiHidden="1" w:unhideWhenUsed="1"/>
+    <w:lsdException w:name="index 3" w:semiHidden="1" w:unhideWhenUsed="1"/>
+    <w:lsdException w:name="index 4" w:semiHidden="1" w:unhideWhenUsed="1"/>
+    <w:lsdException w:name="index 5" w:semiHidden="1" w:unhideWhenUsed="1"/>
+    <w:lsdException w:name="index 6" w:semiHidden="1" w:unhideWhenUsed="1"/>
+    <w:lsdException w:name="index 7" w:semiHidden="1" w:unhideWhenUsed="1"/>
+    <w:lsdException w:name="index 8" w:semiHidden="1" w:unhideWhenUsed="1"/>
+    <w:lsdException w:name="index 9" w:semiHidden="1" w:unhideWhenUsed="1"/>
+    <w:lsdException w:name="toc 1" w:semiHidden="1" w:uiPriority="39" w:unhideWhenUsed="1"/>
+    <w:lsdException w:name="toc 2" w:semiHidden="1" w:uiPriority="39" w:unhideWhenUsed="1"/>
+    <w:lsdException w:name="toc 3" w:semiHidden="1" w:uiPriority="39" w:unhideWhenUsed="1"/>
+    <w:lsdException w:name="toc 4" w:semiHidden="1" w:uiPriority="39" w:unhideWhenUsed="1"/>
+    <w:lsdException w:name="toc 5" w:semiHidden="1" w:uiPriority="39" w:unhideWhenUsed="1"/>
+    <w:lsdException w:name="toc 6" w:semiHidden="1" w:uiPriority="39" w:unhideWhenUsed="1"/>
+    <w:lsdException w:name="toc 7" w:semiHidden="1" w:uiPriority="39" w:unhideWhenUsed="1"/>
+    <w:lsdException w:name="toc 8" w:semiHidden="1" w:uiPriority="39" w:unhideWhenUsed="1"/>
+    <w:lsdException w:name="toc 9" w:semiHidden="1" w:uiPriority="39" w:unhideWhenUsed="1"/>
+    <w:lsdException w:name="Normal Indent" w:semiHidden="1" w:unhideWhenUsed="1"/>
+    <w:lsdException w:name="footnote text" w:semiHidden="1" w:unhideWhenUsed="1"/>
+    <w:lsdException w:name="annotation text" w:semiHidden="1" w:unhideWhenUsed="1"/>
+    <w:lsdException w:name="header" w:semiHidden="1" w:unhideWhenUsed="1"/>
+    <w:lsdException w:name="footer" w:semiHidden="1" w:unhideWhenUsed="1"/>
+    <w:lsdException w:name="index heading" w:semiHidden="1" w:unhideWhenUsed="1"/>
+    <w:lsdException w:name="caption" w:semiHidden="1" w:uiPriority="35" w:unhideWhenUsed="1" w:qFormat="1"/>
+    <w:lsdException w:name="table of figures" w:semiHidden="1" w:unhideWhenUsed="1"/>
+    <w:lsdException w:name="envelope address" w:semiHidden="1" w:unhideWhenUsed="1"/>
+    <w:lsdException w:name="envelope return" w:semiHidden="1" w:unhideWhenUsed="1"/>
+    <w:lsdException w:name="footnote reference" w:semiHidden="1" w:unhideWhenUsed="1"/>
+    <w:lsdException w:name="annotation reference" w:semiHidden="1" w:unhideWhenUsed="1"/>
+    <w:lsdException w:name="line number" w:semiHidden="1" w:unhideWhenUsed="1"/>
+    <w:lsdException w:name="page number" w:semiHidden="1" w:unhideWhenUsed="1"/>
+    <w:lsdException w:name="endnote reference" w:semiHidden="1" w:unhideWhenUsed="1"/>
+    <w:lsdException w:name="endnote text" w:semiHidden="1" w:unhideWhenUsed="1"/>
+    <w:lsdException w:name="table of authorities" w:semiHidden="1" w:unhideWhenUsed="1"/>
+    <w:lsdException w:name="macro" w:semiHidden="1" w:unhideWhenUsed="1"/>
+    <w:lsdException w:name="toa heading" w:semiHidden="1" w:unhideWhenUsed="1"/>
+    <w:lsdException w:name="List" w:semiHidden="1" w:unhideWhenUsed="1"/>
+    <w:lsdException w:name="List Bullet" w:semiHidden="1" w:unhideWhenUsed="1"/>
+    <w:lsdException w:name="List Number" w:semiHidden="1" w:unhideWhenUsed="1"/>
+    <w:lsdException w:name="List 2" w:semiHidden="1" w:unhideWhenUsed="1"/>
+    <w:lsdException w:name="List 3" w:semiHidden="1" w:unhideWhenUsed="1"/>
+    <w:lsdException w:name="List 4" w:semiHidden="1" w:unhideWhenUsed="1"/>
+    <w:lsdException w:name="List 5" w:semiHidden="1" w:unhideWhenUsed="1"/>
+    <w:lsdException w:name="List Bullet 2" w:semiHidden="1" w:unhideWhenUsed="1"/>
+    <w:lsdException w:name="List Bullet 3" w:semiHidden="1" w:unhideWhenUsed="1"/>
+    <w:lsdException w:name="List Bullet 4" w:semiHidden="1" w:unhideWhenUsed="1"/>
+    <w:lsdException w:name="List Bullet 5" w:semiHidden="1" w:unhideWhenUsed="1"/>
+    <w:lsdException w:name="List Number 2" w:semiHidden="1" w:unhideWhenUsed="1"/>
+    <w:lsdException w:name="List Number 3" w:semiHidden="1" w:unhideWhenUsed="1"/>
+    <w:lsdException w:name="List Number 4" w:semiHidden="1" w:unhideWhenUsed="1"/>
+    <w:lsdException w:name="List Number 5" w:semiHidden="1" w:unhideWhenUsed="1"/>
+    <w:lsdException w:name="Title" w:uiPriority="10" w:qFormat="1"/>
+    <w:lsdException w:name="Closing" w:semiHidden="1" w:unhideWhenUsed="1"/>
+    <w:lsdException w:name="Signature" w:semiHidden="1" w:unhideWhenUsed="1"/>
+    <w:lsdException w:name="Default Paragraph Font" w:semiHidden="1" w:uiPriority="1" w:unhideWhenUsed="1"/>
+    <w:lsdException w:name="Body Text" w:semiHidden="1" w:unhideWhenUsed="1"/>
+    <w:lsdException w:name="Body Text Indent" w:semiHidden="1" w:unhideWhenUsed="1"/>
+    <w:lsdException w:name="List Continue" w:semiHidden="1" w:unhideWhenUsed="1"/>
+    <w:lsdException w:name="List Continue 2" w:semiHidden="1" w:unhideWhenUsed="1"/>
+    <w:lsdException w:name="List Continue 3" w:semiHidden="1" w:unhideWhenUsed="1"/>
+    <w:lsdException w:name="List Continue 4" w:semiHidden="1" w:unhideWhenUsed="1"/>
+    <w:lsdException w:name="List Continue 5" w:semiHidden="1" w:unhideWhenUsed="1"/>
+    <w:lsdException w:name="Message Header" w:semiHidden="1" w:unhideWhenUsed="1"/>
+    <w:lsdException w:name="Subtitle" w:uiPriority="11" w:qFormat="1"/>
+    <w:lsdException w:name="Salutation" w:semiHidden="1" w:unhideWhenUsed="1"/>
+    <w:lsdException w:name="Date" w:semiHidden="1" w:unhideWhenUsed="1"/>
+    <w:lsdException w:name="Body Text First Indent" w:semiHidden="1" w:unhideWhenUsed="1"/>
+    <w:lsdException w:name="Body Text First Indent 2" w:semiHidden="1" w:unhideWhenUsed="1"/>
+    <w:lsdException w:name="Note Heading" w:semiHidden="1" w:unhideWhenUsed="1"/>
+    <w:lsdException w:name="Body Text 2" w:semiHidden="1" w:unhideWhenUsed="1"/>
+    <w:lsdException w:name="Body Text 3" w:semiHidden="1" w:unhideWhenUsed="1"/>
+    <w:lsdException w:name="Body Text Indent 2" w:semiHidden="1" w:unhideWhenUsed="1"/>
+    <w:lsdException w:name="Body Text Indent 3" w:semiHidden="1" w:unhideWhenUsed="1"/>
+    <w:lsdException w:name="Block Text" w:semiHidden="1" w:unhideWhenUsed="1"/>
+    <w:lsdException w:name="Hyperlink" w:semiHidden="1" w:unhideWhenUsed="1"/>
+    <w:lsdException w:name="FollowedHyperlink" w:semiHidden="1" w:unhideWhenUsed="1"/>
+    <w:lsdException w:name="Strong" w:uiPriority="22" w:qFormat="1"/>
+    <w:lsdException w:name="Emphasis" w:uiPriority="20" w:qFormat="1"/>
+    <w:lsdException w:name="Document Map" w:semiHidden="1" w:unhideWhenUsed="1"/>
+    <w:lsdException w:name="Plain Text" w:semiHidden="1" w:unhideWhenUsed="1"/>
+    <w:lsdException w:name="E-mail Signature" w:semiHidden="1" w:unhideWhenUsed="1"/>
+    <w:lsdException w:name="HTML Top of Form" w:semiHidden="1" w:unhideWhenUsed="1"/>
+    <w:lsdException w:name="HTML Bottom of Form" w:semiHidden="1" w:unhideWhenUsed="1"/>
+    <w:lsdException w:name="Normal (Web)" w:semiHidden="1" w:unhideWhenUsed="1"/>
+    <w:lsdException w:name="HTML Acronym" w:semiHidden="1" w:unhideWhenUsed="1"/>
+    <w:lsdException w:name="HTML Address" w:semiHidden="1" w:unhideWhenUsed="1"/>
+    <w:lsdException w:name="HTML Cite" w:semiHidden="1" w:unhideWhenUsed="1"/>
+    <w:lsdException w:name="HTML Code" w:semiHidden="1" w:unhideWhenUsed="1"/>
+    <w:lsdException w:name="HTML Definition" w:semiHidden="1" w:unhideWhenUsed="1"/>
+    <w:lsdException w:name="HTML Keyboard" w:semiHidden="1" w:unhideWhenUsed="1"/>
+    <w:lsdException w:name="HTML Preformatted" w:semiHidden="1" w:unhideWhenUsed="1"/>
+    <w:lsdException w:name="HTML Sample" w:semiHidden="1" w:unhideWhenUsed="1"/>
+    <w:lsdException w:name="HTML Typewriter" w:semiHidden="1" w:unhideWhenUsed="1"/>
+    <w:lsdException w:name="HTML Variable" w:semiHidden="1" w:unhideWhenUsed="1"/>
+    <w:lsdException w:name="Normal Table" w:semiHidden="1" w:unhideWhenUsed="1"/>
+    <w:lsdException w:name="annotation subject" w:semiHidden="1" w:unhideWhenUsed="1"/>
+    <w:lsdException w:name="No List" w:semiHidden="1" w:unhideWhenUsed="1"/>
+    <w:lsdException w:name="Outline List 1" w:semiHidden="1" w:unhideWhenUsed="1"/>
+    <w:lsdException w:name="Outline List 2" w:semiHidden="1" w:unhideWhenUsed="1"/>
+    <w:lsdException w:name="Outline List 3" w:semiHidden="1" w:unhideWhenUsed="1"/>
+    <w:lsdException w:name="Table Simple 1" w:semiHidden="1" w:unhideWhenUsed="1"/>
+    <w:lsdException w:name="Table Simple 2" w:semiHidden="1" w:unhideWhenUsed="1"/>
+    <w:lsdException w:name="Table Simple 3" w:semiHidden="1" w:unhideWhenUsed="1"/>
+    <w:lsdException w:name="Table Classic 1" w:semiHidden="1" w:unhideWhenUsed="1"/>
+    <w:lsdException w:name="Table Classic 2" w:semiHidden="1" w:unhideWhenUsed="1"/>
+    <w:lsdException w:name="Table Classic 3" w:semiHidden="1" w:unhideWhenUsed="1"/>
+    <w:lsdException w:name="Table Classic 4" w:semiHidden="1" w:unhideWhenUsed="1"/>
+    <w:lsdException w:name="Table Colorful 1" w:semiHidden="1" w:unhideWhenUsed="1"/>
+    <w:lsdException w:name="Table Colorful 2" w:semiHidden="1" w:unhideWhenUsed="1"/>
+    <w:lsdException w:name="Table Colorful 3" w:semiHidden="1" w:unhideWhenUsed="1"/>
+    <w:lsdException w:name="Table Columns 1" w:semiHidden="1" w:unhideWhenUsed="1"/>
+    <w:lsdException w:name="Table Columns 2" w:semiHidden="1" w:unhideWhenUsed="1"/>
+    <w:lsdException w:name="Table Columns 3" w:semiHidden="1" w:unhideWhenUsed="1"/>
+    <w:lsdException w:name="Table Columns 4" w:semiHidden="1" w:unhideWhenUsed="1"/>
+    <w:lsdException w:name="Table Columns 5" w:semiHidden="1" w:unhideWhenUsed="1"/>
+    <w:lsdException w:name="Table Grid 1" w:semiHidden="1" w:unhideWhenUsed="1"/>
+    <w:lsdException w:name="Table Grid 2" w:semiHidden="1" w:unhideWhenUsed="1"/>
+    <w:lsdException w:name="Table Grid 3" w:semiHidden="1" w:unhideWhenUsed="1"/>
+    <w:lsdException w:name="Table Grid 4" w:semiHidden="1" w:unhideWhenUsed="1"/>
+    <w:lsdException w:name="Table Grid 5" w:semiHidden="1" w:unhideWhenUsed="1"/>
+    <w:lsdException w:name="Table Grid 6" w:semiHidden="1" w:unhideWhenUsed="1"/>
+    <w:lsdException w:name="Table Grid 7" w:semiHidden="1" w:unhideWhenUsed="1"/>
+    <w:lsdException w:name="Table Grid 8" w:semiHidden="1" w:unhideWhenUsed="1"/>
+    <w:lsdException w:name="Table List 1" w:semiHidden="1" w:unhideWhenUsed="1"/>
+    <w:lsdException w:name="Table List 2" w:semiHidden="1" w:unhideWhenUsed="1"/>
+    <w:lsdException w:name="Table List 3" w:semiHidden="1" w:unhideWhenUsed="1"/>
+    <w:lsdException w:name="Table List 4" w:semiHidden="1" w:unhideWhenUsed="1"/>
+    <w:lsdException w:name="Table List 5" w:semiHidden="1" w:unhideWhenUsed="1"/>
+    <w:lsdException w:name="Table List 6" w:semiHidden="1" w:unhideWhenUsed="1"/>
+    <w:lsdException w:name="Table List 7" w:semiHidden="1" w:unhideWhenUsed="1"/>
+    <w:lsdException w:name="Table List 8" w:semiHidden="1" w:unhideWhenUsed="1"/>
+    <w:lsdException w:name="Table 3D effects 1" w:semiHidden="1" w:unhideWhenUsed="1"/>
+    <w:lsdException w:name="Table 3D effects 2" w:semiHidden="1" w:unhideWhenUsed="1"/>
+    <w:lsdException w:name="Table 3D effects 3" w:semiHidden="1" w:unhideWhenUsed="1"/>
+    <w:lsdException w:name="Table Contemporary" w:semiHidden="1" w:unhideWhenUsed="1"/>
+    <w:lsdException w:name="Table Elegant" w:semiHidden="1" w:unhideWhenUsed="1"/>
+    <w:lsdException w:name="Table Professional" w:semiHidden="1" w:unhideWhenUsed="1"/>
+    <w:lsdException w:name="Table Subtle 1" w:semiHidden="1" w:unhideWhenUsed="1"/>
+    <w:lsdException w:name="Table Subtle 2" w:semiHidden="1" w:unhideWhenUsed="1"/>
+    <w:lsdException w:name="Table Web 1" w:semiHidden="1" w:unhideWhenUsed="1"/>
+    <w:lsdException w:name="Table Web 2" w:semiHidden="1" w:unhideWhenUsed="1"/>
+    <w:lsdException w:name="Table Web 3" w:semiHidden="1" w:unhideWhenUsed="1"/>
+    <w:lsdException w:name="Balloon Text" w:semiHidden="1" w:unhideWhenUsed="1"/>
+    <w:lsdException w:name="Table Grid" w:uiPriority="59"/>
+    <w:lsdException w:name="Table Theme" w:semiHidden="1" w:unhideWhenUsed="1"/>
+    <w:lsdException w:name="Note Level 1" w:semiHidden="1" w:unhideWhenUsed="1"/>
+    <w:lsdException w:name="Note Level 2" w:semiHidden="1" w:unhideWhenUsed="1"/>
+    <w:lsdException w:name="Note Level 3" w:semiHidden="1" w:unhideWhenUsed="1"/>
+    <w:lsdException w:name="Note Level 4" w:semiHidden="1" w:unhideWhenUsed="1"/>
+    <w:lsdException w:name="Note Level 5" w:semiHidden="1" w:unhideWhenUsed="1"/>
+    <w:lsdException w:name="Note Level 6" w:semiHidden="1" w:unhideWhenUsed="1"/>
+    <w:lsdException w:name="Note Level 7" w:semiHidden="1" w:unhideWhenUsed="1"/>
+    <w:lsdException w:name="Note Level 8" w:semiHidden="1" w:unhideWhenUsed="1"/>
+    <w:lsdException w:name="Note Level 9" w:semiHidden="1" w:unhideWhenUsed="1"/>
+    <w:lsdException w:name="Placeholder Text" w:semiHidden="1"/>
+    <w:lsdException w:name="No Spacing" w:uiPriority="1" w:qFormat="1"/>
+    <w:lsdException w:name="Light Shading" w:uiPriority="60"/>
+    <w:lsdException w:name="Light List" w:uiPriority="61"/>
+    <w:lsdException w:name="Light Grid" w:uiPriority="62"/>
+    <w:lsdException w:name="Medium Shading 1" w:uiPriority="63"/>
+    <w:lsdException w:name="Medium Shading 2" w:uiPriority="64"/>
+    <w:lsdException w:name="Medium List 1" w:uiPriority="65"/>
+    <w:lsdException w:name="Medium List 2" w:uiPriority="66"/>
+    <w:lsdException w:name="Medium Grid 1" w:uiPriority="67"/>
+    <w:lsdException w:name="Medium Grid 2" w:uiPriority="68"/>
+    <w:lsdException w:name="Medium Grid 3" w:uiPriority="69"/>
+    <w:lsdException w:name="Dark List" w:uiPriority="70"/>
+    <w:lsdException w:name="Colorful Shading" w:uiPriority="71"/>
+    <w:lsdException w:name="Colorful List" w:uiPriority="72"/>
+    <w:lsdException w:name="Colorful Grid" w:uiPriority="73"/>
+    <w:lsdException w:name="Light Shading Accent 1" w:uiPriority="60"/>
+    <w:lsdException w:name="Light List Accent 1" w:uiPriority="61"/>
+    <w:lsdException w:name="Light Grid Accent 1" w:uiPriority="62"/>
+    <w:lsdException w:name="Medium Shading 1 Accent 1" w:uiPriority="63"/>
+    <w:lsdException w:name="Medium Shading 2 Accent 1" w:uiPriority="64"/>
+    <w:lsdException w:name="Medium List 1 Accent 1" w:uiPriority="65"/>
+    <w:lsdException w:name="Revision" w:semiHidden="1"/>
+    <w:lsdException w:name="List Paragraph" w:uiPriority="34" w:qFormat="1"/>
+    <w:lsdException w:name="Quote" w:uiPriority="29" w:qFormat="1"/>
+    <w:lsdException w:name="Intense Quote" w:uiPriority="30" w:qFormat="1"/>
+    <w:lsdException w:name="Medium List 2 Accent 1" w:uiPriority="66"/>
+    <w:lsdException w:name="Medium Grid 1 Accent 1" w:uiPriority="67"/>
+    <w:lsdException w:name="Medium Grid 2 Accent 1" w:uiPriority="68"/>
+    <w:lsdException w:name="Medium Grid 3 Accent 1" w:uiPriority="69"/>
+    <w:lsdException w:name="Dark List Accent 1" w:uiPriority="70"/>
+    <w:lsdException w:name="Colorful Shading Accent 1" w:uiPriority="71"/>
+    <w:lsdException w:name="Colorful List Accent 1" w:uiPriority="72"/>
+    <w:lsdException w:name="Colorful Grid Accent 1" w:uiPriority="73"/>
+    <w:lsdException w:name="Light Shading Accent 2" w:uiPriority="60"/>
+    <w:lsdException w:name="Light List Accent 2" w:uiPriority="61"/>
+    <w:lsdException w:name="Light Grid Accent 2" w:uiPriority="62"/>
+    <w:lsdException w:name="Medium Shading 1 Accent 2" w:uiPriority="63"/>
+    <w:lsdException w:name="Medium Shading 2 Accent 2" w:uiPriority="64"/>
+    <w:lsdException w:name="Medium List 1 Accent 2" w:uiPriority="65"/>
+    <w:lsdException w:name="Medium List 2 Accent 2" w:uiPriority="66"/>
+    <w:lsdException w:name="Medium Grid 1 Accent 2" w:uiPriority="67"/>
+    <w:lsdException w:name="Medium Grid 2 Accent 2" w:uiPriority="68"/>
+    <w:lsdException w:name="Medium Grid 3 Accent 2" w:uiPriority="69"/>
+    <w:lsdException w:name="Dark List Accent 2" w:uiPriority="70"/>
+    <w:lsdException w:name="Colorful Shading Accent 2" w:uiPriority="71"/>
+    <w:lsdException w:name="Colorful List Accent 2" w:uiPriority="72"/>
+    <w:lsdException w:name="Colorful Grid Accent 2" w:uiPriority="73"/>
+    <w:lsdException w:name="Light Shading Accent 3" w:uiPriority="60"/>
+    <w:lsdException w:name="Light List Accent 3" w:uiPriority="61"/>
+    <w:lsdException w:name="Light Grid Accent 3" w:uiPriority="62"/>
+    <w:lsdException w:name="Medium Shading 1 Accent 3" w:uiPriority="63"/>
+    <w:lsdException w:name="Medium Shading 2 Accent 3" w:uiPriority="64"/>
+    <w:lsdException w:name="Medium List 1 Accent 3" w:uiPriority="65"/>
+    <w:lsdException w:name="Medium List 2 Accent 3" w:uiPriority="66"/>
+    <w:lsdException w:name="Medium Grid 1 Accent 3" w:uiPriority="67"/>
+    <w:lsdException w:name="Medium Grid 2 Accent 3" w:uiPriority="68"/>
+    <w:lsdException w:name="Medium Grid 3 Accent 3" w:uiPriority="69"/>
+    <w:lsdException w:name="Dark List Accent 3" w:uiPriority="70"/>
+    <w:lsdException w:name="Colorful Shading Accent 3" w:uiPriority="71"/>
+    <w:lsdException w:name="Colorful List Accent 3" w:uiPriority="72"/>
+    <w:lsdException w:name="Colorful Grid Accent 3" w:uiPriority="73"/>
+    <w:lsdException w:name="Light Shading Accent 4" w:uiPriority="60"/>
+    <w:lsdException w:name="Light List Accent 4" w:uiPriority="61"/>
+    <w:lsdException w:name="Light Grid Accent 4" w:uiPriority="62"/>
+    <w:lsdException w:name="Medium Shading 1 Accent 4" w:uiPriority="63"/>
+    <w:lsdException w:name="Medium Shading 2 Accent 4" w:uiPriority="64"/>
+    <w:lsdException w:name="Medium List 1 Accent 4" w:uiPriority="65"/>
+    <w:lsdException w:name="Medium List 2 Accent 4" w:uiPriority="66"/>
+    <w:lsdException w:name="Medium Grid 1 Accent 4" w:uiPriority="67"/>
+    <w:lsdException w:name="Medium Grid 2 Accent 4" w:uiPriority="68"/>
+    <w:lsdException w:name="Medium Grid 3 Accent 4" w:uiPriority="69"/>
+    <w:lsdException w:name="Dark List Accent 4" w:uiPriority="70"/>
+    <w:lsdException w:name="Colorful Shading Accent 4" w:uiPriority="71"/>
+    <w:lsdException w:name="Colorful List Accent 4" w:uiPriority="72"/>
+    <w:lsdException w:name="Colorful Grid Accent 4" w:uiPriority="73"/>
+    <w:lsdException w:name="Light Shading Accent 5" w:uiPriority="60"/>
+    <w:lsdException w:name="Light List Accent 5" w:uiPriority="61"/>
+    <w:lsdException w:name="Light Grid Accent 5" w:uiPriority="62"/>
+    <w:lsdException w:name="Medium Shading 1 Accent 5" w:uiPriority="63"/>
+    <w:lsdException w:name="Medium Shading 2 Accent 5" w:uiPriority="64"/>
+    <w:lsdException w:name="Medium List 1 Accent 5" w:uiPriority="65"/>
+    <w:lsdException w:name="Medium List 2 Accent 5" w:uiPriority="66"/>
+    <w:lsdException w:name="Medium Grid 1 Accent 5" w:uiPriority="67"/>
+    <w:lsdException w:name="Medium Grid 2 Accent 5" w:uiPriority="68"/>
+    <w:lsdException w:name="Medium Grid 3 Accent 5" w:uiPriority="69"/>
+    <w:lsdException w:name="Dark List Accent 5" w:uiPriority="70"/>
+    <w:lsdException w:name="Colorful Shading Accent 5" w:uiPriority="71"/>
+    <w:lsdException w:name="Colorful List Accent 5" w:uiPriority="72"/>
+    <w:lsdException w:name="Colorful Grid Accent 5" w:uiPriority="73"/>
+    <w:lsdException w:name="Light Shading Accent 6" w:uiPriority="60"/>
+    <w:lsdException w:name="Light List Accent 6" w:uiPriority="61"/>
+    <w:lsdException w:name="Light Grid Accent 6" w:uiPriority="62"/>
+    <w:lsdException w:name="Medium Shading 1 Accent 6" w:uiPriority="63"/>
+    <w:lsdException w:name="Medium Shading 2 Accent 6" w:uiPriority="64"/>
+    <w:lsdException w:name="Medium List 1 Accent 6" w:uiPriority="65"/>
+    <w:lsdException w:name="Medium List 2 Accent 6" w:uiPriority="66"/>
+    <w:lsdException w:name="Medium Grid 1 Accent 6" w:uiPriority="67"/>
+    <w:lsdException w:name="Medium Grid 2 Accent 6" w:uiPriority="68"/>
+    <w:lsdException w:name="Medium Grid 3 Accent 6" w:uiPriority="69"/>
+    <w:lsdException w:name="Dark List Accent 6" w:uiPriority="70"/>
+    <w:lsdException w:name="Colorful Shading Accent 6" w:uiPriority="71"/>
+    <w:lsdException w:name="Colorful List Accent 6" w:uiPriority="72"/>
+    <w:lsdException w:name="Colorful Grid Accent 6" w:uiPriority="73"/>
+    <w:lsdException w:name="Subtle Emphasis" w:uiPriority="19" w:qFormat="1"/>
+    <w:lsdException w:name="Intense Emphasis" w:uiPriority="21" w:qFormat="1"/>
+    <w:lsdException w:name="Subtle Reference" w:uiPriority="31" w:qFormat="1"/>
+    <w:lsdException w:name="Intense Reference" w:uiPriority="32" w:qFormat="1"/>
+    <w:lsdException w:name="Book Title" w:uiPriority="33" w:qFormat="1"/>
+    <w:lsdException w:name="Bibliography" w:semiHidden="1" w:uiPriority="37" w:unhideWhenUsed="1"/>
+    <w:lsdException w:name="TOC Heading" w:semiHidden="1" w:uiPriority="39" w:unhideWhenUsed="1" w:qFormat="1"/>
+    <w:lsdException w:name="Plain Table 1" w:uiPriority="41"/>
+    <w:lsdException w:name="Plain Table 2" w:uiPriority="42"/>
+    <w:lsdException w:name="Plain Table 3" w:uiPriority="43"/>
+    <w:lsdException w:name="Plain Table 4" w:uiPriority="44"/>
+    <w:lsdException w:name="Plain Table 5" w:uiPriority="45"/>
+    <w:lsdException w:name="Grid Table Light" w:uiPriority="40"/>
+    <w:lsdException w:name="Grid Table 1 Light" w:uiPriority="46"/>
+    <w:lsdException w:name="Grid Table 2" w:uiPriority="47"/>
+    <w:lsdException w:name="Grid Table 3" w:uiPriority="48"/>
+    <w:lsdException w:name="Grid Table 4" w:uiPriority="49"/>
+    <w:lsdException w:name="Grid Table 5 Dark" w:uiPriority="50"/>
+    <w:lsdException w:name="Grid Table 6 Colorful" w:uiPriority="51"/>
+    <w:lsdException w:name="Grid Table 7 Colorful" w:uiPriority="52"/>
+    <w:lsdException w:name="Grid Table 1 Light Accent 1" w:uiPriority="46"/>
+    <w:lsdException w:name="Grid Table 2 Accent 1" w:uiPriority="47"/>
+    <w:lsdException w:name="Grid Table 3 Accent 1" w:uiPriority="48"/>
+    <w:lsdException w:name="Grid Table 4 Accent 1" w:uiPriority="49"/>
+    <w:lsdException w:name="Grid Table 5 Dark Accent 1" w:uiPriority="50"/>
+    <w:lsdException w:name="Grid Table 6 Colorful Accent 1" w:uiPriority="51"/>
+    <w:lsdException w:name="Grid Table 7 Colorful Accent 1" w:uiPriority="52"/>
+    <w:lsdException w:name="Grid Table 1 Light Accent 2" w:uiPriority="46"/>
+    <w:lsdException w:name="Grid Table 2 Accent 2" w:uiPriority="47"/>
+    <w:lsdException w:name="Grid Table 3 Accent 2" w:uiPriority="48"/>
+    <w:lsdException w:name="Grid Table 4 Accent 2" w:uiPriority="49"/>
+    <w:lsdException w:name="Grid Table 5 Dark Accent 2" w:uiPriority="50"/>
+    <w:lsdException w:name="Grid Table 6 Colorful Accent 2" w:uiPriority="51"/>
+    <w:lsdException w:name="Grid Table 7 Colorful Accent 2" w:uiPriority="52"/>
+    <w:lsdException w:name="Grid Table 1 Light Accent 3" w:uiPriority="46"/>
+    <w:lsdException w:name="Grid Table 2 Accent 3" w:uiPriority="47"/>
+    <w:lsdException w:name="Grid Table 3 Accent 3" w:uiPriority="48"/>
+    <w:lsdException w:name="Grid Table 4 Accent 3" w:uiPriority="49"/>
+    <w:lsdException w:name="Grid Table 5 Dark Accent 3" w:uiPriority="50"/>
+    <w:lsdException w:name="Grid Table 6 Colorful Accent 3" w:uiPriority="51"/>
+    <w:lsdException w:name="Grid Table 7 Colorful Accent 3" w:uiPriority="52"/>
+    <w:lsdException w:name="Grid Table 1 Light Accent 4" w:uiPriority="46"/>
+    <w:lsdException w:name="Grid Table 2 Accent 4" w:uiPriority="47"/>
+    <w:lsdException w:name="Grid Table 3 Accent 4" w:uiPriority="48"/>
+    <w:lsdException w:name="Grid Table 4 Accent 4" w:uiPriority="49"/>
+    <w:lsdException w:name="Grid Table 5 Dark Accent 4" w:uiPriority="50"/>
+    <w:lsdException w:name="Grid Table 6 Colorful Accent 4" w:uiPriority="51"/>
+    <w:lsdException w:name="Grid Table 7 Colorful Accent 4" w:uiPriority="52"/>
+    <w:lsdException w:name="Grid Table 1 Light Accent 5" w:uiPriority="46"/>
+    <w:lsdException w:name="Grid Table 2 Accent 5" w:uiPriority="47"/>
+    <w:lsdException w:name="Grid Table 3 Accent 5" w:uiPriority="48"/>
+    <w:lsdException w:name="Grid Table 4 Accent 5" w:uiPriority="49"/>
+    <w:lsdException w:name="Grid Table 5 Dark Accent 5" w:uiPriority="50"/>
+    <w:lsdException w:name="Grid Table 6 Colorful Accent 5" w:uiPriority="51"/>
+    <w:lsdException w:name="Grid Table 7 Colorful Accent 5" w:uiPriority="52"/>
+    <w:lsdException w:name="Grid Table 1 Light Accent 6" w:uiPriority="46"/>
+    <w:lsdException w:name="Grid Table 2 Accent 6" w:uiPriority="47"/>
+    <w:lsdException w:name="Grid Table 3 Accent 6" w:uiPriority="48"/>
+    <w:lsdException w:name="Grid Table 4 Accent 6" w:uiPriority="49"/>
+    <w:lsdException w:name="Grid Table 5 Dark Accent 6" w:uiPriority="50"/>
+    <w:lsdException w:name="Grid Table 6 Colorful Accent 6" w:uiPriority="51"/>
+    <w:lsdException w:name="Grid Table 7 Colorful Accent 6" w:uiPriority="52"/>
+    <w:lsdException w:name="List Table 1 Light" w:uiPriority="46"/>
+    <w:lsdException w:name="List Table 2" w:uiPriority="47"/>
+    <w:lsdException w:name="List Table 3" w:uiPriority="48"/>
+    <w:lsdException w:name="List Table 4" w:uiPriority="49"/>
+    <w:lsdException w:name="List Table 5 Dark" w:uiPriority="50"/>
+    <w:lsdException w:name="List Table 6 Colorful" w:uiPriority="51"/>
+    <w:lsdException w:name="List Table 7 Colorful" w:uiPriority="52"/>
+    <w:lsdException w:name="List Table 1 Light Accent 1" w:uiPriority="46"/>
+    <w:lsdException w:name="List Table 2 Accent 1" w:uiPriority="47"/>
+    <w:lsdException w:name="List Table 3 Accent 1" w:uiPriority="48"/>
+    <w:lsdException w:name="List Table 4 Accent 1" w:uiPriority="49"/>
+    <w:lsdException w:name="List Table 5 Dark Accent 1" w:uiPriority="50"/>
+    <w:lsdException w:name="List Table 6 Colorful Accent 1" w:uiPriority="51"/>
+    <w:lsdException w:name="List Table 7 Colorful Accent 1" w:uiPriority="52"/>
+    <w:lsdException w:name="List Table 1 Light Accent 2" w:uiPriority="46"/>
+    <w:lsdException w:name="List Table 2 Accent 2" w:uiPriority="47"/>
+    <w:lsdException w:name="List Table 3 Accent 2" w:uiPriority="48"/>
+    <w:lsdException w:name="List Table 4 Accent 2" w:uiPriority="49"/>
+    <w:lsdException w:name="List Table 5 Dark Accent 2" w:uiPriority="50"/>
+    <w:lsdException w:name="List Table 6 Colorful Accent 2" w:uiPriority="51"/>
+    <w:lsdException w:name="List Table 7 Colorful Accent 2" w:uiPriority="52"/>
+    <w:lsdException w:name="List Table 1 Light Accent 3" w:uiPriority="46"/>
+    <w:lsdException w:name="List Table 2 Accent 3" w:uiPriority="47"/>
+    <w:lsdException w:name="List Table 3 Accent 3" w:uiPriority="48"/>
+    <w:lsdException w:name="List Table 4 Accent 3" w:uiPriority="49"/>
+    <w:lsdException w:name="List Table 5 Dark Accent 3" w:uiPriority="50"/>
+    <w:lsdException w:name="List Table 6 Colorful Accent 3" w:uiPriority="51"/>
+    <w:lsdException w:name="List Table 7 Colorful Accent 3" w:uiPriority="52"/>
+    <w:lsdException w:name="List Table 1 Light Accent 4" w:uiPriority="46"/>
+    <w:lsdException w:name="List Table 2 Accent 4" w:uiPriority="47"/>
+    <w:lsdException w:name="List Table 3 Accent 4" w:uiPriority="48"/>
+    <w:lsdException w:name="List Table 4 Accent 4" w:uiPriority="49"/>
+    <w:lsdException w:name="List Table 5 Dark Accent 4" w:uiPriority="50"/>
+    <w:lsdException w:name="List Table 6 Colorful Accent 4" w:uiPriority="51"/>
+    <w:lsdException w:name="List Table 7 Colorful Accent 4" w:uiPriority="52"/>
+    <w:lsdException w:name="List Table 1 Light Accent 5" w:uiPriority="46"/>
+    <w:lsdException w:name="List Table 2 Accent 5" w:uiPriority="47"/>
+    <w:lsdException w:name="List Table 3 Accent 5" w:uiPriority="48"/>
+    <w:lsdException w:name="List Table 4 Accent 5" w:uiPriority="49"/>
+    <w:lsdException w:name="List Table 5 Dark Accent 5" w:uiPriority="50"/>
+    <w:lsdException w:name="List Table 6 Colorful Accent 5" w:uiPriority="51"/>
+    <w:lsdException w:name="List Table 7 Colorful Accent 5" w:uiPriority="52"/>
+    <w:lsdException w:name="List Table 1 Light Accent 6" w:uiPriority="46"/>
+    <w:lsdException w:name="List Table 2 Accent 6" w:uiPriority="47"/>
+    <w:lsdException w:name="List Table 3 Accent 6" w:uiPriority="48"/>
+    <w:lsdException w:name="List Table 4 Accent 6" w:uiPriority="49"/>
+    <w:lsdException w:name="List Table 5 Dark Accent 6" w:uiPriority="50"/>
+    <w:lsdException w:name="List Table 6 Colorful Accent 6" w:uiPriority="51"/>
+    <w:lsdException w:name="List Table 7 Colorful Accent 6" w:uiPriority="52"/>
   </w:latentStyles>
   <w:style w:type="paragraph" w:default="1" w:styleId="Normal">
     <w:name w:val="Normal"/>
